--- a/Doc/Documentazione.docx
+++ b/Doc/Documentazione.docx
@@ -52,7 +52,7 @@
                     </pic:cNvPicPr>
                   </pic:nvPicPr>
                   <pic:blipFill>
-                    <a:blip r:embed="rId6" cstate="print">
+                    <a:blip r:embed="rId7" cstate="print">
                       <a:extLst>
                         <a:ext uri="{28A0092B-C50C-407E-A947-70E740481C1C}">
                           <a14:useLocalDpi xmlns:a14="http://schemas.microsoft.com/office/drawing/2010/main" val="0"/>
@@ -161,30 +161,52 @@
         </w:rPr>
         <w:t xml:space="preserve"> </w:t>
       </w:r>
+      <w:r>
+        <w:rPr>
+          <w:b/>
+          <w:sz w:val="28"/>
+          <w:szCs w:val="28"/>
+        </w:rPr>
+        <w:t>Introd</w:t>
+      </w:r>
+      <w:r>
+        <w:rPr>
+          <w:b/>
+          <w:sz w:val="28"/>
+          <w:szCs w:val="28"/>
+        </w:rPr>
+        <w:t>u</w:t>
+      </w:r>
+      <w:r>
+        <w:rPr>
+          <w:b/>
+          <w:sz w:val="28"/>
+          <w:szCs w:val="28"/>
+        </w:rPr>
+        <w:t xml:space="preserve">zione: </w:t>
+      </w:r>
+      <w:r>
+        <w:rPr>
+          <w:sz w:val="28"/>
+          <w:szCs w:val="28"/>
+        </w:rPr>
+        <w:t xml:space="preserve">Applicazione </w:t>
+      </w:r>
       <w:proofErr w:type="spellStart"/>
       <w:r>
         <w:rPr>
-          <w:b/>
-          <w:sz w:val="28"/>
-          <w:szCs w:val="28"/>
-        </w:rPr>
-        <w:t>Introdzione</w:t>
+          <w:sz w:val="28"/>
+          <w:szCs w:val="28"/>
+        </w:rPr>
+        <w:t>Android</w:t>
       </w:r>
       <w:proofErr w:type="spellEnd"/>
       <w:r>
         <w:rPr>
-          <w:b/>
-          <w:sz w:val="28"/>
-          <w:szCs w:val="28"/>
-        </w:rPr>
-        <w:t xml:space="preserve">: </w:t>
-      </w:r>
-      <w:r>
-        <w:rPr>
-          <w:sz w:val="28"/>
-          <w:szCs w:val="28"/>
-        </w:rPr>
-        <w:t xml:space="preserve">Applicazione </w:t>
+          <w:sz w:val="28"/>
+          <w:szCs w:val="28"/>
+        </w:rPr>
+        <w:t xml:space="preserve">/Web con supporto </w:t>
       </w:r>
       <w:proofErr w:type="spellStart"/>
       <w:r>
@@ -192,7 +214,7 @@
           <w:sz w:val="28"/>
           <w:szCs w:val="28"/>
         </w:rPr>
-        <w:t>Android</w:t>
+        <w:t>IoT</w:t>
       </w:r>
       <w:proofErr w:type="spellEnd"/>
       <w:r>
@@ -200,24 +222,10 @@
           <w:sz w:val="28"/>
           <w:szCs w:val="28"/>
         </w:rPr>
-        <w:t xml:space="preserve">/Web con supporto </w:t>
-      </w:r>
-      <w:proofErr w:type="spellStart"/>
-      <w:r>
-        <w:rPr>
-          <w:sz w:val="28"/>
-          <w:szCs w:val="28"/>
-        </w:rPr>
-        <w:t>IoT</w:t>
-      </w:r>
-      <w:proofErr w:type="spellEnd"/>
-      <w:r>
-        <w:rPr>
-          <w:sz w:val="28"/>
-          <w:szCs w:val="28"/>
-        </w:rPr>
         <w:t xml:space="preserve"> per la creazione e gestione di corsi erogati frontalmente.</w:t>
       </w:r>
+      <w:bookmarkStart w:id="0" w:name="_GoBack"/>
+      <w:bookmarkEnd w:id="0"/>
     </w:p>
     <w:p>
       <w:pPr>
@@ -245,37 +253,21 @@
           <w:sz w:val="28"/>
           <w:szCs w:val="28"/>
         </w:rPr>
-        <w:t xml:space="preserve">Facilitare la gestione dei corsi erogati in aula, tramite </w:t>
-      </w:r>
-      <w:r>
-        <w:rPr>
-          <w:sz w:val="28"/>
-          <w:szCs w:val="28"/>
-        </w:rPr>
-        <w:t xml:space="preserve">supporto </w:t>
-      </w:r>
-      <w:proofErr w:type="spellStart"/>
-      <w:r>
-        <w:rPr>
-          <w:sz w:val="28"/>
-          <w:szCs w:val="28"/>
-        </w:rPr>
-        <w:t>cloud</w:t>
-      </w:r>
-      <w:proofErr w:type="spellEnd"/>
-      <w:r>
-        <w:rPr>
-          <w:sz w:val="28"/>
-          <w:szCs w:val="28"/>
-        </w:rPr>
-        <w:t xml:space="preserve"> per materiale didattico</w:t>
-      </w:r>
-      <w:r>
-        <w:rPr>
-          <w:sz w:val="28"/>
-          <w:szCs w:val="28"/>
-        </w:rPr>
-        <w:t xml:space="preserve"> e controllo presenze.</w:t>
+        <w:t>Facilitare la gestione dei corsi erogati in aula</w:t>
+      </w:r>
+      <w:r>
+        <w:rPr>
+          <w:sz w:val="28"/>
+          <w:szCs w:val="28"/>
+        </w:rPr>
+        <w:t xml:space="preserve"> e seguente</w:t>
+      </w:r>
+      <w:r>
+        <w:rPr>
+          <w:sz w:val="28"/>
+          <w:szCs w:val="28"/>
+        </w:rPr>
+        <w:t xml:space="preserve"> controllo presenze.</w:t>
       </w:r>
     </w:p>
     <w:p>
@@ -648,8 +640,6 @@
         </w:rPr>
         <w:t>:</w:t>
       </w:r>
-      <w:bookmarkStart w:id="0" w:name="_GoBack"/>
-      <w:bookmarkEnd w:id="0"/>
     </w:p>
     <w:p>
       <w:pPr>
@@ -1977,4 +1967,16 @@
   <a:objectDefaults/>
   <a:extraClrSchemeLst/>
 </a:theme>
+</file>
+
+<file path=customXml/item1.xml><?xml version="1.0" encoding="utf-8"?>
+<b:Sources xmlns:b="http://schemas.openxmlformats.org/officeDocument/2006/bibliography" xmlns="http://schemas.openxmlformats.org/officeDocument/2006/bibliography" SelectedStyle="\APA.XSL" StyleName="APA"/>
+</file>
+
+<file path=customXml/itemProps1.xml><?xml version="1.0" encoding="utf-8"?>
+<ds:datastoreItem xmlns:ds="http://schemas.openxmlformats.org/officeDocument/2006/customXml" ds:itemID="{B38B406F-5FAC-44EC-89E4-C576747D5B1B}">
+  <ds:schemaRefs>
+    <ds:schemaRef ds:uri="http://schemas.openxmlformats.org/officeDocument/2006/bibliography"/>
+  </ds:schemaRefs>
+</ds:datastoreItem>
 </file>